--- a/Taller 2/punto 3.docx
+++ b/Taller 2/punto 3.docx
@@ -523,6 +523,7 @@
     </w:p>
     <w:p>
       <w:pPr>
+        <w:jc w:val="both"/>
         <w:rPr>
           <w:rFonts w:asciiTheme="majorHAnsi" w:hAnsiTheme="majorHAnsi" w:cstheme="majorHAnsi"/>
         </w:rPr>
@@ -559,7 +560,67 @@
         <w:rPr>
           <w:rFonts w:asciiTheme="majorHAnsi" w:hAnsiTheme="majorHAnsi" w:cstheme="majorHAnsi"/>
         </w:rPr>
-        <w:t xml:space="preserve"> fueron de 91.8%, 88.3% y 88.3%</w:t>
+        <w:t xml:space="preserve"> fueron de 9</w:t>
+      </w:r>
+      <w:r>
+        <w:rPr>
+          <w:rFonts w:asciiTheme="majorHAnsi" w:hAnsiTheme="majorHAnsi" w:cstheme="majorHAnsi"/>
+        </w:rPr>
+        <w:t>0</w:t>
+      </w:r>
+      <w:r>
+        <w:rPr>
+          <w:rFonts w:asciiTheme="majorHAnsi" w:hAnsiTheme="majorHAnsi" w:cstheme="majorHAnsi"/>
+        </w:rPr>
+        <w:t>%, 8</w:t>
+      </w:r>
+      <w:r>
+        <w:rPr>
+          <w:rFonts w:asciiTheme="majorHAnsi" w:hAnsiTheme="majorHAnsi" w:cstheme="majorHAnsi"/>
+        </w:rPr>
+        <w:t>5</w:t>
+      </w:r>
+      <w:r>
+        <w:rPr>
+          <w:rFonts w:asciiTheme="majorHAnsi" w:hAnsiTheme="majorHAnsi" w:cstheme="majorHAnsi"/>
+        </w:rPr>
+        <w:t>.</w:t>
+      </w:r>
+      <w:r>
+        <w:rPr>
+          <w:rFonts w:asciiTheme="majorHAnsi" w:hAnsiTheme="majorHAnsi" w:cstheme="majorHAnsi"/>
+        </w:rPr>
+        <w:t>24</w:t>
+      </w:r>
+      <w:r>
+        <w:rPr>
+          <w:rFonts w:asciiTheme="majorHAnsi" w:hAnsiTheme="majorHAnsi" w:cstheme="majorHAnsi"/>
+        </w:rPr>
+        <w:t>% y 8</w:t>
+      </w:r>
+      <w:r>
+        <w:rPr>
+          <w:rFonts w:asciiTheme="majorHAnsi" w:hAnsiTheme="majorHAnsi" w:cstheme="majorHAnsi"/>
+        </w:rPr>
+        <w:t>6</w:t>
+      </w:r>
+      <w:r>
+        <w:rPr>
+          <w:rFonts w:asciiTheme="majorHAnsi" w:hAnsiTheme="majorHAnsi" w:cstheme="majorHAnsi"/>
+        </w:rPr>
+        <w:t>.</w:t>
+      </w:r>
+      <w:r>
+        <w:rPr>
+          <w:rFonts w:asciiTheme="majorHAnsi" w:hAnsiTheme="majorHAnsi" w:cstheme="majorHAnsi"/>
+        </w:rPr>
+        <w:t>6</w:t>
+      </w:r>
+      <w:r>
+        <w:rPr>
+          <w:rFonts w:asciiTheme="majorHAnsi" w:hAnsiTheme="majorHAnsi" w:cstheme="majorHAnsi"/>
+        </w:rPr>
+        <w:t>%</w:t>
       </w:r>
       <w:r>
         <w:rPr>
@@ -626,15 +687,156 @@
     </w:p>
     <w:p>
       <w:pPr>
-        <w:rPr>
-          <w:rFonts w:asciiTheme="majorHAnsi" w:hAnsiTheme="majorHAnsi" w:cstheme="majorHAnsi"/>
-        </w:rPr>
-      </w:pPr>
-      <w:r>
-        <w:rPr>
-          <w:rFonts w:asciiTheme="majorHAnsi" w:hAnsiTheme="majorHAnsi" w:cstheme="majorHAnsi"/>
-        </w:rPr>
-        <w:t>Al implementar validación cruzada (dentro de la muestra de entrenamiento), los resultados son mucho mejores y consecuente con lo anterior.</w:t>
+        <w:jc w:val="both"/>
+        <w:rPr>
+          <w:rFonts w:asciiTheme="majorHAnsi" w:hAnsiTheme="majorHAnsi" w:cstheme="majorHAnsi"/>
+        </w:rPr>
+      </w:pPr>
+      <w:r>
+        <w:rPr>
+          <w:rFonts w:asciiTheme="majorHAnsi" w:hAnsiTheme="majorHAnsi" w:cstheme="majorHAnsi"/>
+        </w:rPr>
+        <w:t xml:space="preserve">Al implementar validación cruzada (dentro de la muestra de entrenamiento), los resultados son mucho mejores </w:t>
+      </w:r>
+      <w:r>
+        <w:rPr>
+          <w:rFonts w:asciiTheme="majorHAnsi" w:hAnsiTheme="majorHAnsi" w:cstheme="majorHAnsi"/>
+        </w:rPr>
+        <w:t xml:space="preserve">(93.4%, 91% y 91.4%) </w:t>
+      </w:r>
+      <w:r>
+        <w:rPr>
+          <w:rFonts w:asciiTheme="majorHAnsi" w:hAnsiTheme="majorHAnsi" w:cstheme="majorHAnsi"/>
+        </w:rPr>
+        <w:t>y consecuente</w:t>
+      </w:r>
+      <w:r>
+        <w:rPr>
+          <w:rFonts w:asciiTheme="majorHAnsi" w:hAnsiTheme="majorHAnsi" w:cstheme="majorHAnsi"/>
+        </w:rPr>
+        <w:t>s</w:t>
+      </w:r>
+      <w:r>
+        <w:rPr>
+          <w:rFonts w:asciiTheme="majorHAnsi" w:hAnsiTheme="majorHAnsi" w:cstheme="majorHAnsi"/>
+        </w:rPr>
+        <w:t xml:space="preserve"> con lo anterior.</w:t>
+      </w:r>
+      <w:r>
+        <w:rPr>
+          <w:rFonts w:asciiTheme="majorHAnsi" w:hAnsiTheme="majorHAnsi" w:cstheme="majorHAnsi"/>
+        </w:rPr>
+        <w:t xml:space="preserve"> De la matriz de confusión vale recalcar que el porcentaje de Falsos Negativos de 8 y de Falsos Positivos de 9. Esto toma relevancia en un contexto donde se quiere predecir cáncer. </w:t>
+      </w:r>
+    </w:p>
+    <w:p>
+      <w:pPr>
+        <w:jc w:val="both"/>
+        <w:rPr>
+          <w:rFonts w:asciiTheme="majorHAnsi" w:hAnsiTheme="majorHAnsi" w:cstheme="majorHAnsi"/>
+        </w:rPr>
+      </w:pPr>
+      <w:r>
+        <w:rPr>
+          <w:rFonts w:asciiTheme="majorHAnsi" w:hAnsiTheme="majorHAnsi" w:cstheme="majorHAnsi"/>
+        </w:rPr>
+        <w:t xml:space="preserve">Por los coeficientes, se deduce que el </w:t>
+      </w:r>
+      <w:proofErr w:type="spellStart"/>
+      <w:r>
+        <w:rPr>
+          <w:rFonts w:asciiTheme="majorHAnsi" w:hAnsiTheme="majorHAnsi" w:cstheme="majorHAnsi"/>
+        </w:rPr>
+        <w:t>radius</w:t>
+      </w:r>
+      <w:proofErr w:type="spellEnd"/>
+      <w:r>
+        <w:rPr>
+          <w:rFonts w:asciiTheme="majorHAnsi" w:hAnsiTheme="majorHAnsi" w:cstheme="majorHAnsi"/>
+        </w:rPr>
+        <w:t xml:space="preserve">, el </w:t>
+      </w:r>
+      <w:proofErr w:type="spellStart"/>
+      <w:r>
+        <w:rPr>
+          <w:rFonts w:asciiTheme="majorHAnsi" w:hAnsiTheme="majorHAnsi" w:cstheme="majorHAnsi"/>
+        </w:rPr>
+        <w:t>perimeter</w:t>
+      </w:r>
+      <w:proofErr w:type="spellEnd"/>
+      <w:r>
+        <w:rPr>
+          <w:rFonts w:asciiTheme="majorHAnsi" w:hAnsiTheme="majorHAnsi" w:cstheme="majorHAnsi"/>
+        </w:rPr>
+        <w:t xml:space="preserve"> y </w:t>
+      </w:r>
+      <w:proofErr w:type="spellStart"/>
+      <w:r>
+        <w:rPr>
+          <w:rFonts w:asciiTheme="majorHAnsi" w:hAnsiTheme="majorHAnsi" w:cstheme="majorHAnsi"/>
+        </w:rPr>
+        <w:t>compactness</w:t>
+      </w:r>
+      <w:proofErr w:type="spellEnd"/>
+      <w:r>
+        <w:rPr>
+          <w:rFonts w:asciiTheme="majorHAnsi" w:hAnsiTheme="majorHAnsi" w:cstheme="majorHAnsi"/>
+        </w:rPr>
+        <w:t xml:space="preserve"> afectan</w:t>
+      </w:r>
+      <w:r>
+        <w:rPr>
+          <w:rFonts w:asciiTheme="majorHAnsi" w:hAnsiTheme="majorHAnsi" w:cstheme="majorHAnsi"/>
+        </w:rPr>
+        <w:t xml:space="preserve"> negativamente </w:t>
+      </w:r>
+      <w:r>
+        <w:rPr>
+          <w:rFonts w:asciiTheme="majorHAnsi" w:hAnsiTheme="majorHAnsi" w:cstheme="majorHAnsi"/>
+        </w:rPr>
+        <w:t xml:space="preserve">el diagnóstico y lo contrario ocurre con textura, área, </w:t>
+      </w:r>
+      <w:proofErr w:type="spellStart"/>
+      <w:r>
+        <w:rPr>
+          <w:rFonts w:asciiTheme="majorHAnsi" w:hAnsiTheme="majorHAnsi" w:cstheme="majorHAnsi"/>
+        </w:rPr>
+        <w:t>concavity</w:t>
+      </w:r>
+      <w:proofErr w:type="spellEnd"/>
+      <w:r>
+        <w:rPr>
+          <w:rFonts w:asciiTheme="majorHAnsi" w:hAnsiTheme="majorHAnsi" w:cstheme="majorHAnsi"/>
+        </w:rPr>
+        <w:t xml:space="preserve"> y </w:t>
+      </w:r>
+      <w:proofErr w:type="spellStart"/>
+      <w:r>
+        <w:rPr>
+          <w:rFonts w:asciiTheme="majorHAnsi" w:hAnsiTheme="majorHAnsi" w:cstheme="majorHAnsi"/>
+        </w:rPr>
+        <w:t>concavity</w:t>
+      </w:r>
+      <w:proofErr w:type="spellEnd"/>
+      <w:r>
+        <w:rPr>
+          <w:rFonts w:asciiTheme="majorHAnsi" w:hAnsiTheme="majorHAnsi" w:cstheme="majorHAnsi"/>
+        </w:rPr>
+        <w:t xml:space="preserve"> </w:t>
+      </w:r>
+      <w:proofErr w:type="spellStart"/>
+      <w:r>
+        <w:rPr>
+          <w:rFonts w:asciiTheme="majorHAnsi" w:hAnsiTheme="majorHAnsi" w:cstheme="majorHAnsi"/>
+        </w:rPr>
+        <w:t>points</w:t>
+      </w:r>
+      <w:proofErr w:type="spellEnd"/>
+      <w:r>
+        <w:rPr>
+          <w:rFonts w:asciiTheme="majorHAnsi" w:hAnsiTheme="majorHAnsi" w:cstheme="majorHAnsi"/>
+        </w:rPr>
+        <w:t>. Las variables con coeficientes bajos se esperan que sea suprimidas con el método Lasso.</w:t>
       </w:r>
     </w:p>
     <w:p>
@@ -797,6 +999,7 @@
         <w:rPr>
           <w:rFonts w:asciiTheme="majorHAnsi" w:hAnsiTheme="majorHAnsi" w:cstheme="majorHAnsi"/>
         </w:rPr>
+        <w:lastRenderedPageBreak/>
         <w:t>Para cada método se selecciono un conjunto de variables en función de las métricas, es decir, en total se seleccionaron 9 modelos (</w:t>
       </w:r>
       <w:proofErr w:type="spellStart"/>
@@ -878,7 +1081,6 @@
           <w:b/>
           <w:bCs/>
         </w:rPr>
-        <w:lastRenderedPageBreak/>
         <w:t xml:space="preserve">G1: </w:t>
       </w:r>
       <w:r>
@@ -900,12 +1102,11 @@
       <w:r>
         <w:rPr>
           <w:rFonts w:asciiTheme="majorHAnsi" w:hAnsiTheme="majorHAnsi" w:cstheme="majorHAnsi"/>
-          <w:noProof/>
         </w:rPr>
         <w:drawing>
-          <wp:inline distT="0" distB="0" distL="0" distR="0" wp14:anchorId="4E8D6F36" wp14:editId="32D40E66">
-            <wp:extent cx="2770360" cy="1850669"/>
-            <wp:effectExtent l="0" t="0" r="0" b="0"/>
+          <wp:inline distT="0" distB="0" distL="0" distR="0" wp14:anchorId="16EDD0DD" wp14:editId="792E42F0">
+            <wp:extent cx="2798719" cy="1949302"/>
+            <wp:effectExtent l="0" t="0" r="1905" b="0"/>
             <wp:docPr id="1" name="Imagen 1"/>
             <wp:cNvGraphicFramePr>
               <a:graphicFrameLocks xmlns:a="http://schemas.openxmlformats.org/drawingml/2006/main" noChangeAspect="1"/>
@@ -926,7 +1127,7 @@
                   <pic:spPr>
                     <a:xfrm>
                       <a:off x="0" y="0"/>
-                      <a:ext cx="2802658" cy="1872245"/>
+                      <a:ext cx="2854617" cy="1988235"/>
                     </a:xfrm>
                     <a:prstGeom prst="rect">
                       <a:avLst/>
@@ -1082,13 +1283,12 @@
       <w:r>
         <w:rPr>
           <w:rFonts w:asciiTheme="majorHAnsi" w:hAnsiTheme="majorHAnsi" w:cstheme="majorHAnsi"/>
-          <w:noProof/>
         </w:rPr>
         <w:drawing>
-          <wp:inline distT="0" distB="0" distL="0" distR="0" wp14:anchorId="2565437D" wp14:editId="491D9B5B">
-            <wp:extent cx="2752254" cy="1879991"/>
-            <wp:effectExtent l="0" t="0" r="0" b="6350"/>
-            <wp:docPr id="3" name="Imagen 3"/>
+          <wp:inline distT="0" distB="0" distL="0" distR="0" wp14:anchorId="66C9801F" wp14:editId="6CAA87E6">
+            <wp:extent cx="2792819" cy="1943542"/>
+            <wp:effectExtent l="0" t="0" r="7620" b="0"/>
+            <wp:docPr id="2" name="Imagen 2"/>
             <wp:cNvGraphicFramePr>
               <a:graphicFrameLocks xmlns:a="http://schemas.openxmlformats.org/drawingml/2006/main" noChangeAspect="1"/>
             </wp:cNvGraphicFramePr>
@@ -1108,7 +1308,7 @@
                   <pic:spPr>
                     <a:xfrm>
                       <a:off x="0" y="0"/>
-                      <a:ext cx="2850574" cy="1947151"/>
+                      <a:ext cx="2840050" cy="1976410"/>
                     </a:xfrm>
                     <a:prstGeom prst="rect">
                       <a:avLst/>
@@ -1161,43 +1361,31 @@
           <w:sz w:val="18"/>
           <w:szCs w:val="18"/>
         </w:rPr>
-        <w:t xml:space="preserve">El número de variables óptimos de </w:t>
-      </w:r>
-      <w:proofErr w:type="spellStart"/>
-      <w:r>
-        <w:rPr>
-          <w:rFonts w:asciiTheme="majorHAnsi" w:hAnsiTheme="majorHAnsi" w:cstheme="majorHAnsi"/>
-          <w:sz w:val="18"/>
-          <w:szCs w:val="18"/>
-        </w:rPr>
-        <w:t>Recall</w:t>
-      </w:r>
-      <w:proofErr w:type="spellEnd"/>
-      <w:r>
-        <w:rPr>
-          <w:rFonts w:asciiTheme="majorHAnsi" w:hAnsiTheme="majorHAnsi" w:cstheme="majorHAnsi"/>
-          <w:sz w:val="18"/>
-          <w:szCs w:val="18"/>
-        </w:rPr>
-        <w:t xml:space="preserve"> y </w:t>
-      </w:r>
-      <w:proofErr w:type="spellStart"/>
-      <w:r>
-        <w:rPr>
-          <w:rFonts w:asciiTheme="majorHAnsi" w:hAnsiTheme="majorHAnsi" w:cstheme="majorHAnsi"/>
-          <w:sz w:val="18"/>
-          <w:szCs w:val="18"/>
-        </w:rPr>
-        <w:t>Accuracy</w:t>
-      </w:r>
-      <w:proofErr w:type="spellEnd"/>
-      <w:r>
-        <w:rPr>
-          <w:rFonts w:asciiTheme="majorHAnsi" w:hAnsiTheme="majorHAnsi" w:cstheme="majorHAnsi"/>
-          <w:sz w:val="18"/>
-          <w:szCs w:val="18"/>
-        </w:rPr>
-        <w:t xml:space="preserve"> coinciden</w:t>
+        <w:t>Las líneas punteadas muestran el número de variables óptimas</w:t>
+      </w:r>
+      <w:r>
+        <w:rPr>
+          <w:rFonts w:asciiTheme="majorHAnsi" w:hAnsiTheme="majorHAnsi" w:cstheme="majorHAnsi"/>
+          <w:sz w:val="18"/>
+          <w:szCs w:val="18"/>
+        </w:rPr>
+        <w:t xml:space="preserve"> </w:t>
+      </w:r>
+      <w:r>
+        <w:rPr>
+          <w:rFonts w:asciiTheme="majorHAnsi" w:hAnsiTheme="majorHAnsi" w:cstheme="majorHAnsi"/>
+          <w:sz w:val="18"/>
+          <w:szCs w:val="18"/>
+        </w:rPr>
+        <w:t>según la</w:t>
+      </w:r>
+      <w:r>
+        <w:rPr>
+          <w:rFonts w:asciiTheme="majorHAnsi" w:hAnsiTheme="majorHAnsi" w:cstheme="majorHAnsi"/>
+          <w:sz w:val="18"/>
+          <w:szCs w:val="18"/>
+        </w:rPr>
+        <w:t xml:space="preserve"> métrica.</w:t>
       </w:r>
     </w:p>
     <w:p>
@@ -1209,12 +1397,83 @@
           <w:szCs w:val="18"/>
         </w:rPr>
       </w:pPr>
-      <w:r>
-        <w:rPr>
-          <w:rFonts w:asciiTheme="majorHAnsi" w:hAnsiTheme="majorHAnsi" w:cstheme="majorHAnsi"/>
-          <w:b/>
-          <w:bCs/>
-        </w:rPr>
+    </w:p>
+    <w:p>
+      <w:pPr>
+        <w:jc w:val="center"/>
+        <w:rPr>
+          <w:rFonts w:asciiTheme="majorHAnsi" w:hAnsiTheme="majorHAnsi" w:cstheme="majorHAnsi"/>
+          <w:sz w:val="18"/>
+          <w:szCs w:val="18"/>
+        </w:rPr>
+      </w:pPr>
+    </w:p>
+    <w:p>
+      <w:pPr>
+        <w:jc w:val="center"/>
+        <w:rPr>
+          <w:rFonts w:asciiTheme="majorHAnsi" w:hAnsiTheme="majorHAnsi" w:cstheme="majorHAnsi"/>
+          <w:sz w:val="18"/>
+          <w:szCs w:val="18"/>
+        </w:rPr>
+      </w:pPr>
+    </w:p>
+    <w:p>
+      <w:pPr>
+        <w:jc w:val="center"/>
+        <w:rPr>
+          <w:rFonts w:asciiTheme="majorHAnsi" w:hAnsiTheme="majorHAnsi" w:cstheme="majorHAnsi"/>
+          <w:sz w:val="18"/>
+          <w:szCs w:val="18"/>
+        </w:rPr>
+      </w:pPr>
+    </w:p>
+    <w:p>
+      <w:pPr>
+        <w:jc w:val="center"/>
+        <w:rPr>
+          <w:rFonts w:asciiTheme="majorHAnsi" w:hAnsiTheme="majorHAnsi" w:cstheme="majorHAnsi"/>
+          <w:sz w:val="18"/>
+          <w:szCs w:val="18"/>
+        </w:rPr>
+      </w:pPr>
+    </w:p>
+    <w:p>
+      <w:pPr>
+        <w:jc w:val="center"/>
+        <w:rPr>
+          <w:rFonts w:asciiTheme="majorHAnsi" w:hAnsiTheme="majorHAnsi" w:cstheme="majorHAnsi"/>
+          <w:sz w:val="18"/>
+          <w:szCs w:val="18"/>
+        </w:rPr>
+      </w:pPr>
+    </w:p>
+    <w:p>
+      <w:pPr>
+        <w:jc w:val="center"/>
+        <w:rPr>
+          <w:rFonts w:asciiTheme="majorHAnsi" w:hAnsiTheme="majorHAnsi" w:cstheme="majorHAnsi"/>
+          <w:sz w:val="18"/>
+          <w:szCs w:val="18"/>
+        </w:rPr>
+      </w:pPr>
+    </w:p>
+    <w:p>
+      <w:pPr>
+        <w:jc w:val="center"/>
+        <w:rPr>
+          <w:rFonts w:asciiTheme="majorHAnsi" w:hAnsiTheme="majorHAnsi" w:cstheme="majorHAnsi"/>
+          <w:sz w:val="18"/>
+          <w:szCs w:val="18"/>
+        </w:rPr>
+      </w:pPr>
+      <w:r>
+        <w:rPr>
+          <w:rFonts w:asciiTheme="majorHAnsi" w:hAnsiTheme="majorHAnsi" w:cstheme="majorHAnsi"/>
+          <w:b/>
+          <w:bCs/>
+        </w:rPr>
+        <w:lastRenderedPageBreak/>
         <w:t xml:space="preserve">G3: </w:t>
       </w:r>
       <w:r>
@@ -1244,13 +1503,12 @@
       <w:r>
         <w:rPr>
           <w:rFonts w:asciiTheme="majorHAnsi" w:hAnsiTheme="majorHAnsi" w:cstheme="majorHAnsi"/>
-          <w:noProof/>
         </w:rPr>
         <w:drawing>
-          <wp:inline distT="0" distB="0" distL="0" distR="0" wp14:anchorId="7A8FA0ED" wp14:editId="2A96F6FC">
-            <wp:extent cx="2716040" cy="1839580"/>
-            <wp:effectExtent l="0" t="0" r="8255" b="8890"/>
-            <wp:docPr id="5" name="Imagen 5"/>
+          <wp:inline distT="0" distB="0" distL="0" distR="0" wp14:anchorId="608C3718" wp14:editId="02E37E68">
+            <wp:extent cx="2839720" cy="1964690"/>
+            <wp:effectExtent l="0" t="0" r="0" b="0"/>
+            <wp:docPr id="4" name="Imagen 4"/>
             <wp:cNvGraphicFramePr>
               <a:graphicFrameLocks xmlns:a="http://schemas.openxmlformats.org/drawingml/2006/main" noChangeAspect="1"/>
             </wp:cNvGraphicFramePr>
@@ -1270,7 +1528,7 @@
                   <pic:spPr>
                     <a:xfrm>
                       <a:off x="0" y="0"/>
-                      <a:ext cx="2752405" cy="1864210"/>
+                      <a:ext cx="2856326" cy="1976179"/>
                     </a:xfrm>
                     <a:prstGeom prst="rect">
                       <a:avLst/>
@@ -1382,7 +1640,6 @@
         <w:rPr>
           <w:rFonts w:asciiTheme="majorHAnsi" w:hAnsiTheme="majorHAnsi" w:cstheme="majorHAnsi"/>
         </w:rPr>
-        <w:lastRenderedPageBreak/>
         <w:t>En la siguiente tabla se resumen las métricas de los mejores modelos:</w:t>
       </w:r>
     </w:p>
@@ -1422,14 +1679,11 @@
         </w:rPr>
       </w:pPr>
       <w:r>
-        <w:rPr>
-          <w:noProof/>
-        </w:rPr>
         <w:drawing>
-          <wp:inline distT="0" distB="0" distL="0" distR="0" wp14:anchorId="287B0564" wp14:editId="3EB4470A">
-            <wp:extent cx="5612130" cy="1233170"/>
-            <wp:effectExtent l="0" t="0" r="7620" b="5080"/>
-            <wp:docPr id="6" name="Imagen 6"/>
+          <wp:inline distT="0" distB="0" distL="0" distR="0" wp14:anchorId="5909EEE5" wp14:editId="34C0532A">
+            <wp:extent cx="5612130" cy="1362075"/>
+            <wp:effectExtent l="0" t="0" r="7620" b="9525"/>
+            <wp:docPr id="10" name="Imagen 10"/>
             <wp:cNvGraphicFramePr>
               <a:graphicFrameLocks xmlns:a="http://schemas.openxmlformats.org/drawingml/2006/main" noChangeAspect="1"/>
             </wp:cNvGraphicFramePr>
@@ -1437,7 +1691,7 @@
               <a:graphicData uri="http://schemas.openxmlformats.org/drawingml/2006/picture">
                 <pic:pic xmlns:pic="http://schemas.openxmlformats.org/drawingml/2006/picture">
                   <pic:nvPicPr>
-                    <pic:cNvPr id="0" name="Picture 1"/>
+                    <pic:cNvPr id="0" name="Picture 3"/>
                     <pic:cNvPicPr>
                       <a:picLocks noChangeAspect="1" noChangeArrowheads="1"/>
                     </pic:cNvPicPr>
@@ -1458,7 +1712,7 @@
                   <pic:spPr bwMode="auto">
                     <a:xfrm>
                       <a:off x="0" y="0"/>
-                      <a:ext cx="5612130" cy="1233170"/>
+                      <a:ext cx="5612130" cy="1362075"/>
                     </a:xfrm>
                     <a:prstGeom prst="rect">
                       <a:avLst/>
@@ -1636,7 +1890,131 @@
         <w:rPr>
           <w:rFonts w:asciiTheme="majorHAnsi" w:hAnsiTheme="majorHAnsi" w:cstheme="majorHAnsi"/>
         </w:rPr>
-        <w:t xml:space="preserve">, el mejor modelo es el </w:t>
+        <w:t xml:space="preserve">, </w:t>
+      </w:r>
+      <w:r>
+        <w:rPr>
+          <w:rFonts w:asciiTheme="majorHAnsi" w:hAnsiTheme="majorHAnsi" w:cstheme="majorHAnsi"/>
+        </w:rPr>
+        <w:t xml:space="preserve">los mejores modelos son aquellos que utilizaron </w:t>
+      </w:r>
+      <w:proofErr w:type="spellStart"/>
+      <w:r>
+        <w:rPr>
+          <w:rFonts w:asciiTheme="majorHAnsi" w:hAnsiTheme="majorHAnsi" w:cstheme="majorHAnsi"/>
+        </w:rPr>
+        <w:t>Backward</w:t>
+      </w:r>
+      <w:proofErr w:type="spellEnd"/>
+      <w:r>
+        <w:rPr>
+          <w:rFonts w:asciiTheme="majorHAnsi" w:hAnsiTheme="majorHAnsi" w:cstheme="majorHAnsi"/>
+        </w:rPr>
+        <w:t xml:space="preserve"> y </w:t>
+      </w:r>
+      <w:proofErr w:type="spellStart"/>
+      <w:r>
+        <w:rPr>
+          <w:rFonts w:asciiTheme="majorHAnsi" w:hAnsiTheme="majorHAnsi" w:cstheme="majorHAnsi"/>
+        </w:rPr>
+        <w:t>Stepwise-</w:t>
+      </w:r>
+      <w:proofErr w:type="gramStart"/>
+      <w:r>
+        <w:rPr>
+          <w:rFonts w:asciiTheme="majorHAnsi" w:hAnsiTheme="majorHAnsi" w:cstheme="majorHAnsi"/>
+        </w:rPr>
+        <w:t>Accuracy</w:t>
+      </w:r>
+      <w:proofErr w:type="spellEnd"/>
+      <w:r>
+        <w:rPr>
+          <w:rFonts w:asciiTheme="majorHAnsi" w:hAnsiTheme="majorHAnsi" w:cstheme="majorHAnsi"/>
+        </w:rPr>
+        <w:t xml:space="preserve"> </w:t>
+      </w:r>
+      <w:r>
+        <w:rPr>
+          <w:rFonts w:asciiTheme="majorHAnsi" w:hAnsiTheme="majorHAnsi" w:cstheme="majorHAnsi"/>
+        </w:rPr>
+        <w:t>;</w:t>
+      </w:r>
+      <w:proofErr w:type="gramEnd"/>
+      <w:r>
+        <w:rPr>
+          <w:rFonts w:asciiTheme="majorHAnsi" w:hAnsiTheme="majorHAnsi" w:cstheme="majorHAnsi"/>
+        </w:rPr>
+        <w:t xml:space="preserve"> lo mismo para </w:t>
+      </w:r>
+      <w:proofErr w:type="spellStart"/>
+      <w:r>
+        <w:rPr>
+          <w:rFonts w:asciiTheme="majorHAnsi" w:hAnsiTheme="majorHAnsi" w:cstheme="majorHAnsi"/>
+        </w:rPr>
+        <w:t>Precision</w:t>
+      </w:r>
+      <w:proofErr w:type="spellEnd"/>
+      <w:r>
+        <w:rPr>
+          <w:rFonts w:asciiTheme="majorHAnsi" w:hAnsiTheme="majorHAnsi" w:cstheme="majorHAnsi"/>
+        </w:rPr>
+        <w:t xml:space="preserve"> con </w:t>
+      </w:r>
+      <w:proofErr w:type="spellStart"/>
+      <w:r>
+        <w:rPr>
+          <w:rFonts w:asciiTheme="majorHAnsi" w:hAnsiTheme="majorHAnsi" w:cstheme="majorHAnsi"/>
+        </w:rPr>
+        <w:t>Backward-Precision</w:t>
+      </w:r>
+      <w:proofErr w:type="spellEnd"/>
+      <w:r>
+        <w:rPr>
+          <w:rFonts w:asciiTheme="majorHAnsi" w:hAnsiTheme="majorHAnsi" w:cstheme="majorHAnsi"/>
+        </w:rPr>
+        <w:t xml:space="preserve"> y </w:t>
+      </w:r>
+      <w:proofErr w:type="spellStart"/>
+      <w:r>
+        <w:rPr>
+          <w:rFonts w:asciiTheme="majorHAnsi" w:hAnsiTheme="majorHAnsi" w:cstheme="majorHAnsi"/>
+        </w:rPr>
+        <w:t>Backward-Recall</w:t>
+      </w:r>
+      <w:proofErr w:type="spellEnd"/>
+      <w:r>
+        <w:rPr>
+          <w:rFonts w:asciiTheme="majorHAnsi" w:hAnsiTheme="majorHAnsi" w:cstheme="majorHAnsi"/>
+        </w:rPr>
+        <w:t xml:space="preserve">; y  </w:t>
+      </w:r>
+      <w:proofErr w:type="spellStart"/>
+      <w:r>
+        <w:rPr>
+          <w:rFonts w:asciiTheme="majorHAnsi" w:hAnsiTheme="majorHAnsi" w:cstheme="majorHAnsi"/>
+        </w:rPr>
+        <w:t>Recall</w:t>
+      </w:r>
+      <w:proofErr w:type="spellEnd"/>
+      <w:r>
+        <w:rPr>
+          <w:rFonts w:asciiTheme="majorHAnsi" w:hAnsiTheme="majorHAnsi" w:cstheme="majorHAnsi"/>
+        </w:rPr>
+        <w:t xml:space="preserve"> presenta un empate con </w:t>
+      </w:r>
+      <w:proofErr w:type="spellStart"/>
+      <w:r>
+        <w:rPr>
+          <w:rFonts w:asciiTheme="majorHAnsi" w:hAnsiTheme="majorHAnsi" w:cstheme="majorHAnsi"/>
+        </w:rPr>
+        <w:t>Backward</w:t>
+      </w:r>
+      <w:proofErr w:type="spellEnd"/>
+      <w:r>
+        <w:rPr>
+          <w:rFonts w:asciiTheme="majorHAnsi" w:hAnsiTheme="majorHAnsi" w:cstheme="majorHAnsi"/>
+        </w:rPr>
+        <w:t xml:space="preserve"> y </w:t>
       </w:r>
       <w:proofErr w:type="spellStart"/>
       <w:r>
@@ -1650,7 +2028,89 @@
         <w:rPr>
           <w:rFonts w:asciiTheme="majorHAnsi" w:hAnsiTheme="majorHAnsi" w:cstheme="majorHAnsi"/>
         </w:rPr>
-        <w:t xml:space="preserve">; lo mismo para </w:t>
+        <w:t xml:space="preserve">. Evidentemente, aquellos modelos que fueron seleccionados con una </w:t>
+      </w:r>
+      <w:r>
+        <w:rPr>
+          <w:rFonts w:asciiTheme="majorHAnsi" w:hAnsiTheme="majorHAnsi" w:cstheme="majorHAnsi"/>
+        </w:rPr>
+        <w:t>métrica</w:t>
+      </w:r>
+      <w:r>
+        <w:rPr>
+          <w:rFonts w:asciiTheme="majorHAnsi" w:hAnsiTheme="majorHAnsi" w:cstheme="majorHAnsi"/>
+        </w:rPr>
+        <w:t xml:space="preserve"> determinada tienen mejor desempeño en la misma dentro del método de selección.</w:t>
+      </w:r>
+    </w:p>
+    <w:p>
+      <w:pPr>
+        <w:jc w:val="both"/>
+        <w:rPr>
+          <w:rFonts w:asciiTheme="majorHAnsi" w:hAnsiTheme="majorHAnsi" w:cstheme="majorHAnsi"/>
+        </w:rPr>
+      </w:pPr>
+      <w:r>
+        <w:rPr>
+          <w:rFonts w:asciiTheme="majorHAnsi" w:hAnsiTheme="majorHAnsi" w:cstheme="majorHAnsi"/>
+        </w:rPr>
+        <w:t xml:space="preserve">El modelo de </w:t>
+      </w:r>
+      <w:proofErr w:type="spellStart"/>
+      <w:r>
+        <w:rPr>
+          <w:rFonts w:asciiTheme="majorHAnsi" w:hAnsiTheme="majorHAnsi" w:cstheme="majorHAnsi"/>
+        </w:rPr>
+        <w:t>Stepwise-Accuracy</w:t>
+      </w:r>
+      <w:proofErr w:type="spellEnd"/>
+      <w:r>
+        <w:rPr>
+          <w:rFonts w:asciiTheme="majorHAnsi" w:hAnsiTheme="majorHAnsi" w:cstheme="majorHAnsi"/>
+        </w:rPr>
+        <w:t xml:space="preserve"> parece tener el mejor desempeño ya que tiene el porcentaje más bajo de Falsos Negativos (importante en un contexto de </w:t>
+      </w:r>
+      <w:proofErr w:type="spellStart"/>
+      <w:r>
+        <w:rPr>
+          <w:rFonts w:asciiTheme="majorHAnsi" w:hAnsiTheme="majorHAnsi" w:cstheme="majorHAnsi"/>
+        </w:rPr>
+        <w:t>cancer</w:t>
+      </w:r>
+      <w:proofErr w:type="spellEnd"/>
+      <w:r>
+        <w:rPr>
+          <w:rFonts w:asciiTheme="majorHAnsi" w:hAnsiTheme="majorHAnsi" w:cstheme="majorHAnsi"/>
+        </w:rPr>
+        <w:t xml:space="preserve">), el </w:t>
+      </w:r>
+      <w:proofErr w:type="spellStart"/>
+      <w:r>
+        <w:rPr>
+          <w:rFonts w:asciiTheme="majorHAnsi" w:hAnsiTheme="majorHAnsi" w:cstheme="majorHAnsi"/>
+        </w:rPr>
+        <w:t>Recall</w:t>
+      </w:r>
+      <w:proofErr w:type="spellEnd"/>
+      <w:r>
+        <w:rPr>
+          <w:rFonts w:asciiTheme="majorHAnsi" w:hAnsiTheme="majorHAnsi" w:cstheme="majorHAnsi"/>
+        </w:rPr>
+        <w:t xml:space="preserve"> y </w:t>
+      </w:r>
+      <w:proofErr w:type="spellStart"/>
+      <w:r>
+        <w:rPr>
+          <w:rFonts w:asciiTheme="majorHAnsi" w:hAnsiTheme="majorHAnsi" w:cstheme="majorHAnsi"/>
+        </w:rPr>
+        <w:t>Accuracy</w:t>
+      </w:r>
+      <w:proofErr w:type="spellEnd"/>
+      <w:r>
+        <w:rPr>
+          <w:rFonts w:asciiTheme="majorHAnsi" w:hAnsiTheme="majorHAnsi" w:cstheme="majorHAnsi"/>
+        </w:rPr>
+        <w:t xml:space="preserve"> más alto. Además de que </w:t>
       </w:r>
       <w:proofErr w:type="spellStart"/>
       <w:r>
@@ -1659,86 +2119,12 @@
         </w:rPr>
         <w:t>Precision</w:t>
       </w:r>
-      <w:r>
-        <w:rPr>
-          <w:rFonts w:asciiTheme="majorHAnsi" w:hAnsiTheme="majorHAnsi" w:cstheme="majorHAnsi"/>
-        </w:rPr>
-        <w:t>-</w:t>
-      </w:r>
-      <w:r>
-        <w:rPr>
-          <w:rFonts w:asciiTheme="majorHAnsi" w:hAnsiTheme="majorHAnsi" w:cstheme="majorHAnsi"/>
-        </w:rPr>
-        <w:t>Foward</w:t>
-      </w:r>
-      <w:proofErr w:type="spellEnd"/>
-      <w:r>
-        <w:rPr>
-          <w:rFonts w:asciiTheme="majorHAnsi" w:hAnsiTheme="majorHAnsi" w:cstheme="majorHAnsi"/>
-        </w:rPr>
-        <w:t xml:space="preserve">; </w:t>
-      </w:r>
-      <w:proofErr w:type="gramStart"/>
-      <w:r>
-        <w:rPr>
-          <w:rFonts w:asciiTheme="majorHAnsi" w:hAnsiTheme="majorHAnsi" w:cstheme="majorHAnsi"/>
-        </w:rPr>
-        <w:t xml:space="preserve">y  </w:t>
-      </w:r>
-      <w:proofErr w:type="spellStart"/>
-      <w:r>
-        <w:rPr>
-          <w:rFonts w:asciiTheme="majorHAnsi" w:hAnsiTheme="majorHAnsi" w:cstheme="majorHAnsi"/>
-        </w:rPr>
-        <w:t>Recall</w:t>
-      </w:r>
-      <w:proofErr w:type="spellEnd"/>
-      <w:proofErr w:type="gramEnd"/>
-      <w:r>
-        <w:rPr>
-          <w:rFonts w:asciiTheme="majorHAnsi" w:hAnsiTheme="majorHAnsi" w:cstheme="majorHAnsi"/>
-        </w:rPr>
-        <w:t xml:space="preserve"> presenta un empate con </w:t>
-      </w:r>
-      <w:proofErr w:type="spellStart"/>
-      <w:r>
-        <w:rPr>
-          <w:rFonts w:asciiTheme="majorHAnsi" w:hAnsiTheme="majorHAnsi" w:cstheme="majorHAnsi"/>
-        </w:rPr>
-        <w:t>Backward</w:t>
-      </w:r>
-      <w:proofErr w:type="spellEnd"/>
-      <w:r>
-        <w:rPr>
-          <w:rFonts w:asciiTheme="majorHAnsi" w:hAnsiTheme="majorHAnsi" w:cstheme="majorHAnsi"/>
-        </w:rPr>
-        <w:t xml:space="preserve"> y </w:t>
-      </w:r>
-      <w:proofErr w:type="spellStart"/>
-      <w:r>
-        <w:rPr>
-          <w:rFonts w:asciiTheme="majorHAnsi" w:hAnsiTheme="majorHAnsi" w:cstheme="majorHAnsi"/>
-        </w:rPr>
-        <w:t>Stepwise</w:t>
-      </w:r>
-      <w:proofErr w:type="spellEnd"/>
-      <w:r>
-        <w:rPr>
-          <w:rFonts w:asciiTheme="majorHAnsi" w:hAnsiTheme="majorHAnsi" w:cstheme="majorHAnsi"/>
-        </w:rPr>
-        <w:t xml:space="preserve">. Evidentemente, aquellos modelos que fueron seleccionados con una </w:t>
-      </w:r>
-      <w:r>
-        <w:rPr>
-          <w:rFonts w:asciiTheme="majorHAnsi" w:hAnsiTheme="majorHAnsi" w:cstheme="majorHAnsi"/>
-        </w:rPr>
-        <w:t>métrica</w:t>
-      </w:r>
-      <w:r>
-        <w:rPr>
-          <w:rFonts w:asciiTheme="majorHAnsi" w:hAnsiTheme="majorHAnsi" w:cstheme="majorHAnsi"/>
-        </w:rPr>
-        <w:t xml:space="preserve"> determinada tienen mejor desempeño en la misma dentro del método de selección.</w:t>
+      <w:proofErr w:type="spellEnd"/>
+      <w:r>
+        <w:rPr>
+          <w:rFonts w:asciiTheme="majorHAnsi" w:hAnsiTheme="majorHAnsi" w:cstheme="majorHAnsi"/>
+        </w:rPr>
+        <w:t xml:space="preserve"> es cercano al mejor. </w:t>
       </w:r>
     </w:p>
     <w:p>
@@ -1748,68 +2134,6 @@
           <w:rFonts w:asciiTheme="majorHAnsi" w:hAnsiTheme="majorHAnsi" w:cstheme="majorHAnsi"/>
         </w:rPr>
       </w:pPr>
-      <w:r>
-        <w:rPr>
-          <w:rFonts w:asciiTheme="majorHAnsi" w:hAnsiTheme="majorHAnsi" w:cstheme="majorHAnsi"/>
-        </w:rPr>
-        <w:t xml:space="preserve">El modelo de </w:t>
-      </w:r>
-      <w:proofErr w:type="spellStart"/>
-      <w:r>
-        <w:rPr>
-          <w:rFonts w:asciiTheme="majorHAnsi" w:hAnsiTheme="majorHAnsi" w:cstheme="majorHAnsi"/>
-        </w:rPr>
-        <w:t>Stepwise-Precision</w:t>
-      </w:r>
-      <w:proofErr w:type="spellEnd"/>
-      <w:r>
-        <w:rPr>
-          <w:rFonts w:asciiTheme="majorHAnsi" w:hAnsiTheme="majorHAnsi" w:cstheme="majorHAnsi"/>
-        </w:rPr>
-        <w:t xml:space="preserve"> y </w:t>
-      </w:r>
-      <w:proofErr w:type="spellStart"/>
-      <w:r>
-        <w:rPr>
-          <w:rFonts w:asciiTheme="majorHAnsi" w:hAnsiTheme="majorHAnsi" w:cstheme="majorHAnsi"/>
-        </w:rPr>
-        <w:t>Recall-Backward</w:t>
-      </w:r>
-      <w:proofErr w:type="spellEnd"/>
-      <w:r>
-        <w:rPr>
-          <w:rFonts w:asciiTheme="majorHAnsi" w:hAnsiTheme="majorHAnsi" w:cstheme="majorHAnsi"/>
-        </w:rPr>
-        <w:t xml:space="preserve"> tienen solo 6 Falsos Negativos, métrica que debe ser considerada tratándose del diagnóstico de cáncer. El modelo </w:t>
-      </w:r>
-      <w:proofErr w:type="spellStart"/>
-      <w:r>
-        <w:rPr>
-          <w:rFonts w:asciiTheme="majorHAnsi" w:hAnsiTheme="majorHAnsi" w:cstheme="majorHAnsi"/>
-        </w:rPr>
-        <w:t>Recall-Stepwise</w:t>
-      </w:r>
-      <w:proofErr w:type="spellEnd"/>
-      <w:r>
-        <w:rPr>
-          <w:rFonts w:asciiTheme="majorHAnsi" w:hAnsiTheme="majorHAnsi" w:cstheme="majorHAnsi"/>
-        </w:rPr>
-        <w:t xml:space="preserve"> es el que presente mejor desempeño de todos los estimados (teniendo en cuenta las 3 </w:t>
-      </w:r>
-      <w:proofErr w:type="spellStart"/>
-      <w:r>
-        <w:rPr>
-          <w:rFonts w:asciiTheme="majorHAnsi" w:hAnsiTheme="majorHAnsi" w:cstheme="majorHAnsi"/>
-        </w:rPr>
-        <w:t>metricas</w:t>
-      </w:r>
-      <w:proofErr w:type="spellEnd"/>
-      <w:r>
-        <w:rPr>
-          <w:rFonts w:asciiTheme="majorHAnsi" w:hAnsiTheme="majorHAnsi" w:cstheme="majorHAnsi"/>
-        </w:rPr>
-        <w:t>).</w:t>
-      </w:r>
     </w:p>
     <w:p>
       <w:pPr>
@@ -1827,6 +2151,7 @@
           <w:i/>
           <w:iCs/>
         </w:rPr>
+        <w:lastRenderedPageBreak/>
         <w:t xml:space="preserve">d)  </w:t>
       </w:r>
       <w:r>
@@ -1848,14 +2173,11 @@
         </w:rPr>
       </w:pPr>
       <w:r>
-        <w:rPr>
-          <w:noProof/>
-        </w:rPr>
         <w:drawing>
-          <wp:inline distT="0" distB="0" distL="0" distR="0" wp14:anchorId="55C8B809" wp14:editId="3CFD4FA9">
-            <wp:extent cx="6053511" cy="1480843"/>
-            <wp:effectExtent l="0" t="0" r="4445" b="5080"/>
-            <wp:docPr id="7" name="Imagen 7"/>
+          <wp:inline distT="0" distB="0" distL="0" distR="0" wp14:anchorId="236027C5" wp14:editId="75368ED5">
+            <wp:extent cx="6062614" cy="1552353"/>
+            <wp:effectExtent l="0" t="0" r="0" b="0"/>
+            <wp:docPr id="11" name="Imagen 11"/>
             <wp:cNvGraphicFramePr>
               <a:graphicFrameLocks xmlns:a="http://schemas.openxmlformats.org/drawingml/2006/main" noChangeAspect="1"/>
             </wp:cNvGraphicFramePr>
@@ -1863,7 +2185,7 @@
               <a:graphicData uri="http://schemas.openxmlformats.org/drawingml/2006/picture">
                 <pic:pic xmlns:pic="http://schemas.openxmlformats.org/drawingml/2006/picture">
                   <pic:nvPicPr>
-                    <pic:cNvPr id="0" name="Picture 2"/>
+                    <pic:cNvPr id="0" name="Picture 4"/>
                     <pic:cNvPicPr>
                       <a:picLocks noChangeAspect="1" noChangeArrowheads="1"/>
                     </pic:cNvPicPr>
@@ -1884,7 +2206,7 @@
                   <pic:spPr bwMode="auto">
                     <a:xfrm>
                       <a:off x="0" y="0"/>
-                      <a:ext cx="6065423" cy="1483757"/>
+                      <a:ext cx="6072376" cy="1554853"/>
                     </a:xfrm>
                     <a:prstGeom prst="rect">
                       <a:avLst/>
@@ -1903,6 +2225,120 @@
     </w:p>
     <w:p>
       <w:pPr>
+        <w:jc w:val="both"/>
+        <w:rPr>
+          <w:rFonts w:asciiTheme="majorHAnsi" w:hAnsiTheme="majorHAnsi" w:cstheme="majorHAnsi"/>
+        </w:rPr>
+      </w:pPr>
+      <w:r>
+        <w:rPr>
+          <w:rFonts w:asciiTheme="majorHAnsi" w:hAnsiTheme="majorHAnsi" w:cstheme="majorHAnsi"/>
+        </w:rPr>
+        <w:t xml:space="preserve">La cantidad de modelos que seleccionaron las variables de textura, </w:t>
+      </w:r>
+      <w:proofErr w:type="spellStart"/>
+      <w:r>
+        <w:rPr>
+          <w:rFonts w:asciiTheme="majorHAnsi" w:hAnsiTheme="majorHAnsi" w:cstheme="majorHAnsi"/>
+        </w:rPr>
+        <w:t>radius</w:t>
+      </w:r>
+      <w:proofErr w:type="spellEnd"/>
+      <w:r>
+        <w:rPr>
+          <w:rFonts w:asciiTheme="majorHAnsi" w:hAnsiTheme="majorHAnsi" w:cstheme="majorHAnsi"/>
+        </w:rPr>
+        <w:t xml:space="preserve">, </w:t>
+      </w:r>
+      <w:proofErr w:type="spellStart"/>
+      <w:r>
+        <w:rPr>
+          <w:rFonts w:asciiTheme="majorHAnsi" w:hAnsiTheme="majorHAnsi" w:cstheme="majorHAnsi"/>
+        </w:rPr>
+        <w:t>conc</w:t>
+      </w:r>
+      <w:r>
+        <w:rPr>
+          <w:rFonts w:asciiTheme="majorHAnsi" w:hAnsiTheme="majorHAnsi" w:cstheme="majorHAnsi"/>
+        </w:rPr>
+        <w:t>a</w:t>
+      </w:r>
+      <w:r>
+        <w:rPr>
+          <w:rFonts w:asciiTheme="majorHAnsi" w:hAnsiTheme="majorHAnsi" w:cstheme="majorHAnsi"/>
+        </w:rPr>
+        <w:t>ve</w:t>
+      </w:r>
+      <w:proofErr w:type="spellEnd"/>
+      <w:r>
+        <w:rPr>
+          <w:rFonts w:asciiTheme="majorHAnsi" w:hAnsiTheme="majorHAnsi" w:cstheme="majorHAnsi"/>
+        </w:rPr>
+        <w:t xml:space="preserve"> </w:t>
+      </w:r>
+      <w:proofErr w:type="spellStart"/>
+      <w:r>
+        <w:rPr>
+          <w:rFonts w:asciiTheme="majorHAnsi" w:hAnsiTheme="majorHAnsi" w:cstheme="majorHAnsi"/>
+        </w:rPr>
+        <w:t>points</w:t>
+      </w:r>
+      <w:proofErr w:type="spellEnd"/>
+      <w:r>
+        <w:rPr>
+          <w:rFonts w:asciiTheme="majorHAnsi" w:hAnsiTheme="majorHAnsi" w:cstheme="majorHAnsi"/>
+        </w:rPr>
+        <w:t xml:space="preserve"> y </w:t>
+      </w:r>
+      <w:proofErr w:type="spellStart"/>
+      <w:r>
+        <w:rPr>
+          <w:rFonts w:asciiTheme="majorHAnsi" w:hAnsiTheme="majorHAnsi" w:cstheme="majorHAnsi"/>
+        </w:rPr>
+        <w:t>concavity</w:t>
+      </w:r>
+      <w:proofErr w:type="spellEnd"/>
+      <w:r>
+        <w:rPr>
+          <w:rFonts w:asciiTheme="majorHAnsi" w:hAnsiTheme="majorHAnsi" w:cstheme="majorHAnsi"/>
+        </w:rPr>
+        <w:t xml:space="preserve"> es consecuente con la magnitud </w:t>
+      </w:r>
+      <w:r>
+        <w:rPr>
+          <w:rFonts w:asciiTheme="majorHAnsi" w:hAnsiTheme="majorHAnsi" w:cstheme="majorHAnsi"/>
+        </w:rPr>
+        <w:t>de los coeficientes</w:t>
+      </w:r>
+      <w:r>
+        <w:rPr>
+          <w:rFonts w:asciiTheme="majorHAnsi" w:hAnsiTheme="majorHAnsi" w:cstheme="majorHAnsi"/>
+        </w:rPr>
+        <w:t xml:space="preserve"> de la regresión </w:t>
+      </w:r>
+      <w:proofErr w:type="spellStart"/>
+      <w:r>
+        <w:rPr>
+          <w:rFonts w:asciiTheme="majorHAnsi" w:hAnsiTheme="majorHAnsi" w:cstheme="majorHAnsi"/>
+        </w:rPr>
+        <w:t>Logit</w:t>
+      </w:r>
+      <w:proofErr w:type="spellEnd"/>
+      <w:r>
+        <w:rPr>
+          <w:rFonts w:asciiTheme="majorHAnsi" w:hAnsiTheme="majorHAnsi" w:cstheme="majorHAnsi"/>
+        </w:rPr>
+        <w:t xml:space="preserve"> inicial.</w:t>
+      </w:r>
+      <w:r>
+        <w:rPr>
+          <w:rFonts w:asciiTheme="majorHAnsi" w:hAnsiTheme="majorHAnsi" w:cstheme="majorHAnsi"/>
+        </w:rPr>
+        <w:t xml:space="preserve"> Es interesante ver como el modelo VRSA (el mejor seleccionado anteriormente) selecciona 8 de las 10 de variables.</w:t>
+      </w:r>
+    </w:p>
+    <w:p>
+      <w:pPr>
         <w:rPr>
           <w:rFonts w:asciiTheme="majorHAnsi" w:hAnsiTheme="majorHAnsi" w:cstheme="majorHAnsi"/>
           <w:b/>
@@ -1944,7 +2380,6 @@
         </w:rPr>
         <w:t xml:space="preserve">Accuracy: </w:t>
       </w:r>
-      <w:proofErr w:type="spellStart"/>
       <w:r>
         <w:rPr>
           <w:rFonts w:asciiTheme="majorHAnsi" w:hAnsiTheme="majorHAnsi" w:cstheme="majorHAnsi"/>
@@ -1952,31 +2387,65 @@
           <w:bCs/>
           <w:lang w:val="en-US"/>
         </w:rPr>
-        <w:t>empate</w:t>
-      </w:r>
-      <w:proofErr w:type="spellEnd"/>
+        <w:t>Ridge</w:t>
+      </w:r>
       <w:r>
         <w:rPr>
           <w:rFonts w:asciiTheme="majorHAnsi" w:hAnsiTheme="majorHAnsi" w:cstheme="majorHAnsi"/>
           <w:lang w:val="en-US"/>
         </w:rPr>
-        <w:t xml:space="preserve"> (91.8%)</w:t>
-      </w:r>
-    </w:p>
-    <w:p>
-      <w:pPr>
+        <w:t xml:space="preserve"> (9</w:t>
+      </w:r>
+      <w:r>
         <w:rPr>
           <w:rFonts w:asciiTheme="majorHAnsi" w:hAnsiTheme="majorHAnsi" w:cstheme="majorHAnsi"/>
           <w:lang w:val="en-US"/>
         </w:rPr>
-      </w:pPr>
-      <w:r>
-        <w:rPr>
-          <w:rFonts w:asciiTheme="majorHAnsi" w:hAnsiTheme="majorHAnsi" w:cstheme="majorHAnsi"/>
-          <w:b/>
-          <w:bCs/>
+        <w:t>2</w:t>
+      </w:r>
+      <w:r>
+        <w:rPr>
+          <w:rFonts w:asciiTheme="majorHAnsi" w:hAnsiTheme="majorHAnsi" w:cstheme="majorHAnsi"/>
           <w:lang w:val="en-US"/>
         </w:rPr>
+        <w:t>.</w:t>
+      </w:r>
+      <w:r>
+        <w:rPr>
+          <w:rFonts w:asciiTheme="majorHAnsi" w:hAnsiTheme="majorHAnsi" w:cstheme="majorHAnsi"/>
+          <w:lang w:val="en-US"/>
+        </w:rPr>
+        <w:t>9</w:t>
+      </w:r>
+      <w:r>
+        <w:rPr>
+          <w:rFonts w:asciiTheme="majorHAnsi" w:hAnsiTheme="majorHAnsi" w:cstheme="majorHAnsi"/>
+          <w:lang w:val="en-US"/>
+        </w:rPr>
+        <w:t>%)</w:t>
+      </w:r>
+      <w:r>
+        <w:rPr>
+          <w:rFonts w:asciiTheme="majorHAnsi" w:hAnsiTheme="majorHAnsi" w:cstheme="majorHAnsi"/>
+          <w:lang w:val="en-US"/>
+        </w:rPr>
+        <w:t xml:space="preserve"> Lasso (91.2%)</w:t>
+      </w:r>
+    </w:p>
+    <w:p>
+      <w:pPr>
+        <w:rPr>
+          <w:rFonts w:asciiTheme="majorHAnsi" w:hAnsiTheme="majorHAnsi" w:cstheme="majorHAnsi"/>
+          <w:lang w:val="en-US"/>
+        </w:rPr>
+      </w:pPr>
+      <w:r>
+        <w:rPr>
+          <w:rFonts w:asciiTheme="majorHAnsi" w:hAnsiTheme="majorHAnsi" w:cstheme="majorHAnsi"/>
+          <w:b/>
+          <w:bCs/>
+          <w:lang w:val="en-US"/>
+        </w:rPr>
         <w:t>Precision: Ridge</w:t>
       </w:r>
       <w:r>
@@ -1984,87 +2453,134 @@
           <w:rFonts w:asciiTheme="majorHAnsi" w:hAnsiTheme="majorHAnsi" w:cstheme="majorHAnsi"/>
           <w:lang w:val="en-US"/>
         </w:rPr>
-        <w:t xml:space="preserve"> (89.6%) Lasso (88.3%) </w:t>
-      </w:r>
-    </w:p>
-    <w:p>
-      <w:pPr>
+        <w:t xml:space="preserve"> (</w:t>
+      </w:r>
+      <w:r>
         <w:rPr>
           <w:rFonts w:asciiTheme="majorHAnsi" w:hAnsiTheme="majorHAnsi" w:cstheme="majorHAnsi"/>
           <w:lang w:val="en-US"/>
         </w:rPr>
-      </w:pPr>
-      <w:r>
-        <w:rPr>
-          <w:rFonts w:asciiTheme="majorHAnsi" w:hAnsiTheme="majorHAnsi" w:cstheme="majorHAnsi"/>
-          <w:b/>
-          <w:bCs/>
+        <w:t>91</w:t>
+      </w:r>
+      <w:r>
+        <w:rPr>
+          <w:rFonts w:asciiTheme="majorHAnsi" w:hAnsiTheme="majorHAnsi" w:cstheme="majorHAnsi"/>
           <w:lang w:val="en-US"/>
         </w:rPr>
-        <w:t>Recall: Lasso</w:t>
-      </w:r>
-      <w:r>
-        <w:rPr>
-          <w:rFonts w:asciiTheme="majorHAnsi" w:hAnsiTheme="majorHAnsi" w:cstheme="majorHAnsi"/>
-          <w:b/>
-          <w:bCs/>
+        <w:t>.</w:t>
+      </w:r>
+      <w:r>
+        <w:rPr>
+          <w:rFonts w:asciiTheme="majorHAnsi" w:hAnsiTheme="majorHAnsi" w:cstheme="majorHAnsi"/>
           <w:lang w:val="en-US"/>
         </w:rPr>
+        <w:t>3</w:t>
+      </w:r>
+      <w:r>
+        <w:rPr>
+          <w:rFonts w:asciiTheme="majorHAnsi" w:hAnsiTheme="majorHAnsi" w:cstheme="majorHAnsi"/>
+          <w:lang w:val="en-US"/>
+        </w:rPr>
+        <w:t>%)</w:t>
+      </w:r>
+      <w:r>
+        <w:rPr>
+          <w:rFonts w:asciiTheme="majorHAnsi" w:hAnsiTheme="majorHAnsi" w:cstheme="majorHAnsi"/>
+          <w:lang w:val="en-US"/>
+        </w:rPr>
+        <w:t>;</w:t>
+      </w:r>
+      <w:r>
+        <w:rPr>
+          <w:rFonts w:asciiTheme="majorHAnsi" w:hAnsiTheme="majorHAnsi" w:cstheme="majorHAnsi"/>
+          <w:lang w:val="en-US"/>
+        </w:rPr>
+        <w:t xml:space="preserve"> Lasso (88.3%) </w:t>
+      </w:r>
+    </w:p>
+    <w:p>
+      <w:pPr>
+        <w:rPr>
+          <w:rFonts w:asciiTheme="majorHAnsi" w:hAnsiTheme="majorHAnsi" w:cstheme="majorHAnsi"/>
+        </w:rPr>
+      </w:pPr>
+      <w:proofErr w:type="spellStart"/>
+      <w:r>
+        <w:rPr>
+          <w:rFonts w:asciiTheme="majorHAnsi" w:hAnsiTheme="majorHAnsi" w:cstheme="majorHAnsi"/>
+          <w:b/>
+          <w:bCs/>
+        </w:rPr>
+        <w:t>Recall</w:t>
+      </w:r>
+      <w:proofErr w:type="spellEnd"/>
+      <w:r>
+        <w:rPr>
+          <w:rFonts w:asciiTheme="majorHAnsi" w:hAnsiTheme="majorHAnsi" w:cstheme="majorHAnsi"/>
+          <w:b/>
+          <w:bCs/>
+        </w:rPr>
+        <w:t xml:space="preserve">: </w:t>
+      </w:r>
+      <w:r>
+        <w:rPr>
+          <w:rFonts w:asciiTheme="majorHAnsi" w:hAnsiTheme="majorHAnsi" w:cstheme="majorHAnsi"/>
+          <w:b/>
+          <w:bCs/>
+        </w:rPr>
+        <w:t>Ridge</w:t>
+      </w:r>
+      <w:r>
+        <w:rPr>
+          <w:rFonts w:asciiTheme="majorHAnsi" w:hAnsiTheme="majorHAnsi" w:cstheme="majorHAnsi"/>
+          <w:b/>
+          <w:bCs/>
+        </w:rPr>
         <w:t xml:space="preserve"> </w:t>
       </w:r>
       <w:r>
         <w:rPr>
           <w:rFonts w:asciiTheme="majorHAnsi" w:hAnsiTheme="majorHAnsi" w:cstheme="majorHAnsi"/>
-          <w:lang w:val="en-US"/>
-        </w:rPr>
-        <w:t>(88.3%) Ridge (86.6%)</w:t>
-      </w:r>
-    </w:p>
-    <w:p>
-      <w:pPr>
-        <w:rPr>
-          <w:rFonts w:asciiTheme="majorHAnsi" w:hAnsiTheme="majorHAnsi" w:cstheme="majorHAnsi"/>
-          <w:lang w:val="en-US"/>
-        </w:rPr>
-      </w:pPr>
-    </w:p>
-    <w:p>
-      <w:pPr>
-        <w:rPr>
-          <w:rFonts w:asciiTheme="majorHAnsi" w:hAnsiTheme="majorHAnsi" w:cstheme="majorHAnsi"/>
-          <w:b/>
-          <w:bCs/>
-          <w:lang w:val="en-US"/>
-        </w:rPr>
-      </w:pPr>
-      <w:proofErr w:type="spellStart"/>
-      <w:r>
-        <w:rPr>
-          <w:rFonts w:asciiTheme="majorHAnsi" w:hAnsiTheme="majorHAnsi" w:cstheme="majorHAnsi"/>
-          <w:b/>
-          <w:bCs/>
-          <w:lang w:val="en-US"/>
-        </w:rPr>
-        <w:lastRenderedPageBreak/>
-        <w:t>Matriz</w:t>
-      </w:r>
-      <w:proofErr w:type="spellEnd"/>
-      <w:r>
-        <w:rPr>
-          <w:rFonts w:asciiTheme="majorHAnsi" w:hAnsiTheme="majorHAnsi" w:cstheme="majorHAnsi"/>
-          <w:b/>
-          <w:bCs/>
-          <w:lang w:val="en-US"/>
-        </w:rPr>
-        <w:t xml:space="preserve"> Lasso</w:t>
-      </w:r>
-    </w:p>
-    <w:p>
-      <w:pPr>
-        <w:rPr>
-          <w:rFonts w:asciiTheme="majorHAnsi" w:hAnsiTheme="majorHAnsi" w:cstheme="majorHAnsi"/>
-        </w:rPr>
-      </w:pPr>
+        </w:rPr>
+        <w:t xml:space="preserve">(88.3%) </w:t>
+      </w:r>
+      <w:r>
+        <w:rPr>
+          <w:rFonts w:asciiTheme="majorHAnsi" w:hAnsiTheme="majorHAnsi" w:cstheme="majorHAnsi"/>
+        </w:rPr>
+        <w:t>Lasso</w:t>
+      </w:r>
+      <w:r>
+        <w:rPr>
+          <w:rFonts w:asciiTheme="majorHAnsi" w:hAnsiTheme="majorHAnsi" w:cstheme="majorHAnsi"/>
+        </w:rPr>
+        <w:t xml:space="preserve"> (86.6%)</w:t>
+      </w:r>
+    </w:p>
+    <w:p>
+      <w:pPr>
+        <w:rPr>
+          <w:rFonts w:asciiTheme="majorHAnsi" w:hAnsiTheme="majorHAnsi" w:cstheme="majorHAnsi"/>
+          <w:b/>
+          <w:bCs/>
+        </w:rPr>
+      </w:pPr>
+      <w:r>
+        <w:rPr>
+          <w:rFonts w:asciiTheme="majorHAnsi" w:hAnsiTheme="majorHAnsi" w:cstheme="majorHAnsi"/>
+          <w:b/>
+          <w:bCs/>
+        </w:rPr>
+        <w:t>Matriz Lasso</w:t>
+      </w:r>
+      <w:r>
+        <w:rPr>
+          <w:rFonts w:asciiTheme="majorHAnsi" w:hAnsiTheme="majorHAnsi" w:cstheme="majorHAnsi"/>
+          <w:b/>
+          <w:bCs/>
+        </w:rPr>
+        <w:br/>
+      </w:r>
       <w:r>
         <w:rPr>
           <w:rFonts w:asciiTheme="majorHAnsi" w:hAnsiTheme="majorHAnsi" w:cstheme="majorHAnsi"/>
@@ -2093,6 +2609,81 @@
         <w:rPr>
           <w:rFonts w:asciiTheme="majorHAnsi" w:hAnsiTheme="majorHAnsi" w:cstheme="majorHAnsi"/>
         </w:rPr>
+        <w:t xml:space="preserve">Falsos Negativos: 8 </w:t>
+      </w:r>
+      <w:r>
+        <w:rPr>
+          <w:rFonts w:asciiTheme="majorHAnsi" w:hAnsiTheme="majorHAnsi" w:cstheme="majorHAnsi"/>
+        </w:rPr>
+        <w:br/>
+      </w:r>
+      <w:r>
+        <w:rPr>
+          <w:rFonts w:asciiTheme="majorHAnsi" w:hAnsiTheme="majorHAnsi" w:cstheme="majorHAnsi"/>
+        </w:rPr>
+        <w:t>Verdaderos Positivos: 52</w:t>
+      </w:r>
+    </w:p>
+    <w:p>
+      <w:pPr>
+        <w:rPr>
+          <w:rFonts w:asciiTheme="majorHAnsi" w:hAnsiTheme="majorHAnsi" w:cstheme="majorHAnsi"/>
+          <w:b/>
+          <w:bCs/>
+        </w:rPr>
+      </w:pPr>
+      <w:r>
+        <w:rPr>
+          <w:rFonts w:asciiTheme="majorHAnsi" w:hAnsiTheme="majorHAnsi" w:cstheme="majorHAnsi"/>
+          <w:b/>
+          <w:bCs/>
+        </w:rPr>
+        <w:t xml:space="preserve">Matriz </w:t>
+      </w:r>
+      <w:r>
+        <w:rPr>
+          <w:rFonts w:asciiTheme="majorHAnsi" w:hAnsiTheme="majorHAnsi" w:cstheme="majorHAnsi"/>
+          <w:b/>
+          <w:bCs/>
+        </w:rPr>
+        <w:t>Ridge</w:t>
+      </w:r>
+      <w:r>
+        <w:rPr>
+          <w:rFonts w:asciiTheme="majorHAnsi" w:hAnsiTheme="majorHAnsi" w:cstheme="majorHAnsi"/>
+          <w:b/>
+          <w:bCs/>
+        </w:rPr>
+        <w:br/>
+      </w:r>
+      <w:r>
+        <w:rPr>
+          <w:rFonts w:asciiTheme="majorHAnsi" w:hAnsiTheme="majorHAnsi" w:cstheme="majorHAnsi"/>
+        </w:rPr>
+        <w:t xml:space="preserve">Verdaderos negativos: 106 </w:t>
+      </w:r>
+      <w:r>
+        <w:rPr>
+          <w:rFonts w:asciiTheme="majorHAnsi" w:hAnsiTheme="majorHAnsi" w:cstheme="majorHAnsi"/>
+        </w:rPr>
+        <w:br/>
+      </w:r>
+      <w:r>
+        <w:rPr>
+          <w:rFonts w:asciiTheme="majorHAnsi" w:hAnsiTheme="majorHAnsi" w:cstheme="majorHAnsi"/>
+        </w:rPr>
+        <w:t xml:space="preserve">Falsos Positivos: 5 </w:t>
+      </w:r>
+      <w:r>
+        <w:rPr>
+          <w:rFonts w:asciiTheme="majorHAnsi" w:hAnsiTheme="majorHAnsi" w:cstheme="majorHAnsi"/>
+        </w:rPr>
+        <w:br/>
+      </w:r>
+      <w:r>
+        <w:rPr>
+          <w:rFonts w:asciiTheme="majorHAnsi" w:hAnsiTheme="majorHAnsi" w:cstheme="majorHAnsi"/>
+        </w:rPr>
         <w:t xml:space="preserve">Falsos Negativos: 7 </w:t>
       </w:r>
       <w:r>
@@ -2107,93 +2698,12 @@
         </w:rPr>
         <w:t>Verdaderos Positivos: 53</w:t>
       </w:r>
-    </w:p>
-    <w:p>
-      <w:pPr>
-        <w:rPr>
-          <w:rFonts w:asciiTheme="majorHAnsi" w:hAnsiTheme="majorHAnsi" w:cstheme="majorHAnsi"/>
-          <w:b/>
-          <w:bCs/>
-        </w:rPr>
-      </w:pPr>
-      <w:r>
-        <w:rPr>
-          <w:rFonts w:asciiTheme="majorHAnsi" w:hAnsiTheme="majorHAnsi" w:cstheme="majorHAnsi"/>
-          <w:b/>
-          <w:bCs/>
-        </w:rPr>
-        <w:t xml:space="preserve">Matriz </w:t>
-      </w:r>
-      <w:r>
-        <w:rPr>
-          <w:rFonts w:asciiTheme="majorHAnsi" w:hAnsiTheme="majorHAnsi" w:cstheme="majorHAnsi"/>
-          <w:b/>
-          <w:bCs/>
-        </w:rPr>
-        <w:t>Ridge</w:t>
-      </w:r>
-    </w:p>
-    <w:p>
-      <w:pPr>
-        <w:rPr>
-          <w:rFonts w:asciiTheme="majorHAnsi" w:hAnsiTheme="majorHAnsi" w:cstheme="majorHAnsi"/>
-        </w:rPr>
-      </w:pPr>
-      <w:r>
-        <w:rPr>
-          <w:rFonts w:asciiTheme="majorHAnsi" w:hAnsiTheme="majorHAnsi" w:cstheme="majorHAnsi"/>
-        </w:rPr>
-        <w:t xml:space="preserve">Verdaderos negativos: 105 </w:t>
-      </w:r>
       <w:r>
         <w:rPr>
           <w:rFonts w:asciiTheme="majorHAnsi" w:hAnsiTheme="majorHAnsi" w:cstheme="majorHAnsi"/>
         </w:rPr>
         <w:br/>
       </w:r>
-      <w:r>
-        <w:rPr>
-          <w:rFonts w:asciiTheme="majorHAnsi" w:hAnsiTheme="majorHAnsi" w:cstheme="majorHAnsi"/>
-        </w:rPr>
-        <w:t xml:space="preserve">Falsos Positivos: 6 </w:t>
-      </w:r>
-      <w:r>
-        <w:rPr>
-          <w:rFonts w:asciiTheme="majorHAnsi" w:hAnsiTheme="majorHAnsi" w:cstheme="majorHAnsi"/>
-        </w:rPr>
-        <w:br/>
-      </w:r>
-      <w:r>
-        <w:rPr>
-          <w:rFonts w:asciiTheme="majorHAnsi" w:hAnsiTheme="majorHAnsi" w:cstheme="majorHAnsi"/>
-        </w:rPr>
-        <w:t xml:space="preserve">Falsos Negativos: 8 </w:t>
-      </w:r>
-      <w:r>
-        <w:rPr>
-          <w:rFonts w:asciiTheme="majorHAnsi" w:hAnsiTheme="majorHAnsi" w:cstheme="majorHAnsi"/>
-        </w:rPr>
-        <w:br/>
-      </w:r>
-      <w:r>
-        <w:rPr>
-          <w:rFonts w:asciiTheme="majorHAnsi" w:hAnsiTheme="majorHAnsi" w:cstheme="majorHAnsi"/>
-        </w:rPr>
-        <w:t>Verdaderos Positivos: 52</w:t>
-      </w:r>
-    </w:p>
-    <w:p>
-      <w:pPr>
-        <w:rPr>
-          <w:rFonts w:asciiTheme="majorHAnsi" w:hAnsiTheme="majorHAnsi" w:cstheme="majorHAnsi"/>
-        </w:rPr>
-      </w:pPr>
-      <w:r>
-        <w:rPr>
-          <w:rFonts w:asciiTheme="majorHAnsi" w:hAnsiTheme="majorHAnsi" w:cstheme="majorHAnsi"/>
-        </w:rPr>
-        <w:t>Para desempate es escoge el Lasso, por presentar menores falsos negativos.</w:t>
-      </w:r>
     </w:p>
     <w:p>
       <w:pPr>
@@ -2206,20 +2716,15 @@
         <w:rPr>
           <w:rFonts w:asciiTheme="majorHAnsi" w:hAnsiTheme="majorHAnsi" w:cstheme="majorHAnsi"/>
         </w:rPr>
-        <w:t xml:space="preserve">El modelo elegido no tiene todas las bases, ya que el Ridge utiliza una ponderación del número de parámetro en valor absoluto y esta implica una solución de esquina, omitiendo determinadas que pueden ser redundantes para la </w:t>
-      </w:r>
-      <w:r>
-        <w:rPr>
-          <w:rFonts w:asciiTheme="majorHAnsi" w:hAnsiTheme="majorHAnsi" w:cstheme="majorHAnsi"/>
-        </w:rPr>
-        <w:t>predicción</w:t>
-      </w:r>
-      <w:r>
-        <w:rPr>
-          <w:rFonts w:asciiTheme="majorHAnsi" w:hAnsiTheme="majorHAnsi" w:cstheme="majorHAnsi"/>
-        </w:rPr>
-        <w:t>.</w:t>
-      </w:r>
+        <w:t>Modelo escogido: Ridge. Este se comporta mejor en todas las métricas. Este tiene todas las variables, ya que, a diferencia de Lasso, Ridge utiliza un método de suavización en el parámetro lambda (lo que impide una solución es esquina) y todas las variables tengan un peso distinto en orden de importancia.</w:t>
+      </w:r>
+    </w:p>
+    <w:p>
+      <w:pPr>
+        <w:rPr>
+          <w:rFonts w:asciiTheme="majorHAnsi" w:hAnsiTheme="majorHAnsi" w:cstheme="majorHAnsi"/>
+        </w:rPr>
+      </w:pPr>
     </w:p>
     <w:sectPr>
       <w:pgSz w:w="12240" w:h="15840"/>
